--- a/Revuz et Yor Exercices chapitre 1.docx
+++ b/Revuz et Yor Exercices chapitre 1.docx
@@ -370,6 +370,14 @@
     </w:p>
     <w:p/>
     <w:p>
+      <w:r>
+        <w:t>Petite modif</w:t>
+      </w:r>
+      <w:bookmarkStart w:id="0" w:name="_GoBack"/>
+      <w:bookmarkEnd w:id="0"/>
+    </w:p>
+    <w:p/>
+    <w:p>
       <w:pPr>
         <w:rPr>
           <w:rFonts w:eastAsiaTheme="majorEastAsia" w:cstheme="minorHAnsi"/>
@@ -401,8 +409,6 @@
         <w:lastRenderedPageBreak/>
         <w:t xml:space="preserve"> </w:t>
       </w:r>
-      <w:bookmarkStart w:id="0" w:name="_GoBack"/>
-      <w:bookmarkEnd w:id="0"/>
       <w:r>
         <w:rPr>
           <w:rFonts w:asciiTheme="minorHAnsi" w:hAnsiTheme="minorHAnsi" w:cstheme="minorHAnsi"/>
@@ -12144,7 +12150,7 @@
 </file>
 
 <file path=customXml/itemProps1.xml><?xml version="1.0" encoding="utf-8"?>
-<ds:datastoreItem xmlns:ds="http://schemas.openxmlformats.org/officeDocument/2006/customXml" ds:itemID="{6CC277C2-098C-4F4A-96A1-CA4D0011010A}">
+<ds:datastoreItem xmlns:ds="http://schemas.openxmlformats.org/officeDocument/2006/customXml" ds:itemID="{D0A601C5-DB63-4CF3-B2DE-5ED75AEA19A3}">
   <ds:schemaRefs>
     <ds:schemaRef ds:uri="http://schemas.openxmlformats.org/officeDocument/2006/bibliography"/>
   </ds:schemaRefs>

--- a/Revuz et Yor Exercices chapitre 1.docx
+++ b/Revuz et Yor Exercices chapitre 1.docx
@@ -371,7 +371,7 @@
     <w:p/>
     <w:p>
       <w:r>
-        <w:t>Petite modif</w:t>
+        <w:t xml:space="preserve">Solution à mettre ici </w:t>
       </w:r>
       <w:bookmarkStart w:id="0" w:name="_GoBack"/>
       <w:bookmarkEnd w:id="0"/>
@@ -12150,7 +12150,7 @@
 </file>
 
 <file path=customXml/itemProps1.xml><?xml version="1.0" encoding="utf-8"?>
-<ds:datastoreItem xmlns:ds="http://schemas.openxmlformats.org/officeDocument/2006/customXml" ds:itemID="{D0A601C5-DB63-4CF3-B2DE-5ED75AEA19A3}">
+<ds:datastoreItem xmlns:ds="http://schemas.openxmlformats.org/officeDocument/2006/customXml" ds:itemID="{E777A90A-44EA-498C-8172-A256C415732A}">
   <ds:schemaRefs>
     <ds:schemaRef ds:uri="http://schemas.openxmlformats.org/officeDocument/2006/bibliography"/>
   </ds:schemaRefs>
